--- a/Lorem Ipsum.docx2.docx
+++ b/Lorem Ipsum.docx2.docx
@@ -56,6 +56,7 @@
         <w:pStyle w:val="Caption"/>
         <w:keepNext/>
       </w:pPr>
+      <w:bookmarkStart w:id="0" w:name="_Toc531618536"/>
       <w:r>
         <w:t xml:space="preserve">Table </w:t>
       </w:r>
@@ -66,6 +67,7 @@
           </w:rPr>
           <w:t>1</w:t>
         </w:r>
+        <w:bookmarkEnd w:id="0"/>
       </w:fldSimple>
     </w:p>
     <w:tbl>
@@ -3886,6 +3888,7 @@
         <w:pStyle w:val="Caption"/>
         <w:keepNext/>
       </w:pPr>
+      <w:bookmarkStart w:id="1" w:name="_Toc531618537"/>
       <w:r>
         <w:t xml:space="preserve">Table </w:t>
       </w:r>
@@ -3896,6 +3899,7 @@
           </w:rPr>
           <w:t>2</w:t>
         </w:r>
+        <w:bookmarkEnd w:id="1"/>
       </w:fldSimple>
     </w:p>
     <w:tbl>
@@ -5578,15 +5582,12 @@
     </w:p>
     <w:p>
       <w:pPr>
-        <w:pStyle w:val="NormalWeb"/>
-        <w:shd w:val="clear" w:color="auto" w:fill="FFFFFF"/>
-        <w:spacing w:before="0" w:beforeAutospacing="0" w:after="360" w:afterAutospacing="0"/>
-        <w:jc w:val="both"/>
-        <w:rPr>
-          <w:rFonts w:ascii="Arial" w:hAnsi="Arial" w:cs="Arial"/>
-          <w:color w:val="000000"/>
-          <w:sz w:val="34"/>
-          <w:szCs w:val="34"/>
+        <w:pStyle w:val="TableofFigures"/>
+        <w:tabs>
+          <w:tab w:val="right" w:leader="dot" w:pos="9350"/>
+        </w:tabs>
+        <w:rPr>
+          <w:noProof/>
         </w:rPr>
       </w:pPr>
       <w:r>
@@ -5597,38 +5598,151 @@
           <w:szCs w:val="34"/>
         </w:rPr>
         <w:lastRenderedPageBreak/>
-        <w:t>.</w:t>
-      </w:r>
-      <w:r>
-        <w:rPr>
-          <w:rFonts w:ascii="Arial" w:hAnsi="Arial" w:cs="Arial"/>
-          <w:color w:val="000000"/>
-          <w:sz w:val="34"/>
-          <w:szCs w:val="34"/>
-        </w:rPr>
         <w:fldChar w:fldCharType="begin"/>
       </w:r>
       <w:r>
-        <w:instrText xml:space="preserve"> XE "</w:instrText>
-      </w:r>
-      <w:r>
-        <w:rPr>
-          <w:lang w:val="ro-RO"/>
-        </w:rPr>
-        <w:instrText>table 1</w:instrText>
-      </w:r>
-      <w:r>
-        <w:instrText xml:space="preserve">" </w:instrText>
-      </w:r>
-      <w:r>
-        <w:rPr>
-          <w:rFonts w:ascii="Arial" w:hAnsi="Arial" w:cs="Arial"/>
-          <w:color w:val="000000"/>
-          <w:sz w:val="34"/>
-          <w:szCs w:val="34"/>
-        </w:rPr>
-        <w:fldChar w:fldCharType="end"/>
-      </w:r>
+        <w:rPr>
+          <w:rFonts w:ascii="Arial" w:hAnsi="Arial" w:cs="Arial"/>
+          <w:color w:val="000000"/>
+          <w:sz w:val="34"/>
+          <w:szCs w:val="34"/>
+        </w:rPr>
+        <w:instrText xml:space="preserve"> TOC \h \z \c "Table" </w:instrText>
+      </w:r>
+      <w:r>
+        <w:rPr>
+          <w:rFonts w:ascii="Arial" w:hAnsi="Arial" w:cs="Arial"/>
+          <w:color w:val="000000"/>
+          <w:sz w:val="34"/>
+          <w:szCs w:val="34"/>
+        </w:rPr>
+        <w:fldChar w:fldCharType="separate"/>
+      </w:r>
+      <w:hyperlink w:anchor="_Toc531618536" w:history="1">
+        <w:r>
+          <w:rPr>
+            <w:rStyle w:val="Hyperlink"/>
+            <w:noProof/>
+          </w:rPr>
+          <w:t>Table 1</w:t>
+        </w:r>
+        <w:r>
+          <w:rPr>
+            <w:noProof/>
+            <w:webHidden/>
+          </w:rPr>
+          <w:tab/>
+        </w:r>
+        <w:r>
+          <w:rPr>
+            <w:noProof/>
+            <w:webHidden/>
+          </w:rPr>
+          <w:fldChar w:fldCharType="begin"/>
+        </w:r>
+        <w:r>
+          <w:rPr>
+            <w:noProof/>
+            <w:webHidden/>
+          </w:rPr>
+          <w:instrText xml:space="preserve"> PAGEREF _Toc531618536 \h </w:instrText>
+        </w:r>
+        <w:r>
+          <w:rPr>
+            <w:noProof/>
+            <w:webHidden/>
+          </w:rPr>
+        </w:r>
+        <w:r>
+          <w:rPr>
+            <w:noProof/>
+            <w:webHidden/>
+          </w:rPr>
+          <w:fldChar w:fldCharType="separate"/>
+        </w:r>
+        <w:r>
+          <w:rPr>
+            <w:noProof/>
+            <w:webHidden/>
+          </w:rPr>
+          <w:t>1</w:t>
+        </w:r>
+        <w:r>
+          <w:rPr>
+            <w:noProof/>
+            <w:webHidden/>
+          </w:rPr>
+          <w:fldChar w:fldCharType="end"/>
+        </w:r>
+      </w:hyperlink>
+    </w:p>
+    <w:p>
+      <w:pPr>
+        <w:pStyle w:val="TableofFigures"/>
+        <w:tabs>
+          <w:tab w:val="right" w:leader="dot" w:pos="9350"/>
+        </w:tabs>
+        <w:rPr>
+          <w:noProof/>
+        </w:rPr>
+      </w:pPr>
+      <w:hyperlink w:anchor="_Toc531618537" w:history="1">
+        <w:r>
+          <w:rPr>
+            <w:rStyle w:val="Hyperlink"/>
+            <w:noProof/>
+          </w:rPr>
+          <w:t>Table 2</w:t>
+        </w:r>
+        <w:r>
+          <w:rPr>
+            <w:noProof/>
+            <w:webHidden/>
+          </w:rPr>
+          <w:tab/>
+        </w:r>
+        <w:r>
+          <w:rPr>
+            <w:noProof/>
+            <w:webHidden/>
+          </w:rPr>
+          <w:fldChar w:fldCharType="begin"/>
+        </w:r>
+        <w:r>
+          <w:rPr>
+            <w:noProof/>
+            <w:webHidden/>
+          </w:rPr>
+          <w:instrText xml:space="preserve"> PAGEREF _Toc531618537 \h </w:instrText>
+        </w:r>
+        <w:r>
+          <w:rPr>
+            <w:noProof/>
+            <w:webHidden/>
+          </w:rPr>
+        </w:r>
+        <w:r>
+          <w:rPr>
+            <w:noProof/>
+            <w:webHidden/>
+          </w:rPr>
+          <w:fldChar w:fldCharType="separate"/>
+        </w:r>
+        <w:r>
+          <w:rPr>
+            <w:noProof/>
+            <w:webHidden/>
+          </w:rPr>
+          <w:t>2</w:t>
+        </w:r>
+        <w:r>
+          <w:rPr>
+            <w:noProof/>
+            <w:webHidden/>
+          </w:rPr>
+          <w:fldChar w:fldCharType="end"/>
+        </w:r>
+      </w:hyperlink>
     </w:p>
     <w:p>
       <w:pPr>
@@ -5650,75 +5764,9 @@
           <w:sz w:val="34"/>
           <w:szCs w:val="34"/>
         </w:rPr>
-        <w:fldChar w:fldCharType="begin"/>
-      </w:r>
-      <w:r>
-        <w:instrText xml:space="preserve"> XE "</w:instrText>
-      </w:r>
-      <w:r>
-        <w:rPr>
-          <w:lang w:val="ro-RO"/>
-        </w:rPr>
-        <w:instrText>table 2</w:instrText>
-      </w:r>
-      <w:r>
-        <w:instrText xml:space="preserve">" </w:instrText>
-      </w:r>
-      <w:r>
-        <w:rPr>
-          <w:rFonts w:ascii="Arial" w:hAnsi="Arial" w:cs="Arial"/>
-          <w:color w:val="000000"/>
-          <w:sz w:val="34"/>
-          <w:szCs w:val="34"/>
-        </w:rPr>
         <w:fldChar w:fldCharType="end"/>
       </w:r>
     </w:p>
-    <w:p>
-      <w:pPr>
-        <w:pStyle w:val="NormalWeb"/>
-        <w:shd w:val="clear" w:color="auto" w:fill="FFFFFF"/>
-        <w:spacing w:before="0" w:beforeAutospacing="0" w:after="360" w:afterAutospacing="0"/>
-        <w:jc w:val="both"/>
-        <w:rPr>
-          <w:rFonts w:ascii="Arial" w:hAnsi="Arial" w:cs="Arial"/>
-          <w:color w:val="000000"/>
-          <w:sz w:val="34"/>
-          <w:szCs w:val="34"/>
-        </w:rPr>
-      </w:pPr>
-    </w:p>
-    <w:p>
-      <w:pPr>
-        <w:shd w:val="clear" w:color="auto" w:fill="FFFFFF"/>
-        <w:spacing w:after="0" w:line="2160" w:lineRule="atLeast"/>
-        <w:jc w:val="both"/>
-        <w:outlineLvl w:val="0"/>
-        <w:rPr>
-          <w:rFonts w:ascii="DauphinPlain" w:eastAsia="Times New Roman" w:hAnsi="DauphinPlain" w:cs="Times New Roman"/>
-          <w:color w:val="000000"/>
-          <w:kern w:val="36"/>
-          <w:sz w:val="40"/>
-          <w:szCs w:val="40"/>
-        </w:rPr>
-      </w:pPr>
-    </w:p>
-    <w:p>
-      <w:pPr>
-        <w:shd w:val="clear" w:color="auto" w:fill="FFFFFF"/>
-        <w:spacing w:after="0" w:line="2160" w:lineRule="atLeast"/>
-        <w:jc w:val="both"/>
-        <w:outlineLvl w:val="0"/>
-        <w:rPr>
-          <w:rFonts w:ascii="DauphinPlain" w:eastAsia="Times New Roman" w:hAnsi="DauphinPlain" w:cs="Times New Roman"/>
-          <w:color w:val="000000"/>
-          <w:kern w:val="36"/>
-          <w:sz w:val="40"/>
-          <w:szCs w:val="40"/>
-        </w:rPr>
-      </w:pPr>
-    </w:p>
-    <w:p/>
     <w:sectPr>
       <w:pgSz w:w="12240" w:h="15840"/>
       <w:pgMar w:top="1440" w:right="1440" w:bottom="1440" w:left="1440" w:header="720" w:footer="720" w:gutter="0"/>
@@ -6013,6 +6061,28 @@
       <w:szCs w:val="18"/>
     </w:rPr>
   </w:style>
+  <w:style w:type="paragraph" w:styleId="TableofFigures">
+    <w:name w:val="table of figures"/>
+    <w:basedOn w:val="Normal"/>
+    <w:next w:val="Normal"/>
+    <w:uiPriority w:val="99"/>
+    <w:unhideWhenUsed/>
+    <w:rsid w:val="00B85253"/>
+    <w:pPr>
+      <w:spacing w:after="0"/>
+    </w:pPr>
+  </w:style>
+  <w:style w:type="character" w:styleId="Hyperlink">
+    <w:name w:val="Hyperlink"/>
+    <w:basedOn w:val="DefaultParagraphFont"/>
+    <w:uiPriority w:val="99"/>
+    <w:unhideWhenUsed/>
+    <w:rsid w:val="00B85253"/>
+    <w:rPr>
+      <w:color w:val="0000FF" w:themeColor="hyperlink"/>
+      <w:u w:val="single"/>
+    </w:rPr>
+  </w:style>
 </w:styles>
 </file>
 
@@ -6304,7 +6374,7 @@
 </file>
 
 <file path=customXml/itemProps1.xml><?xml version="1.0" encoding="utf-8"?>
-<ds:datastoreItem xmlns:ds="http://schemas.openxmlformats.org/officeDocument/2006/customXml" ds:itemID="{8D5A46A2-A178-47C1-8C72-0A94F447DA16}">
+<ds:datastoreItem xmlns:ds="http://schemas.openxmlformats.org/officeDocument/2006/customXml" ds:itemID="{5A8EA927-2F6F-4BFF-891F-2416A13B9268}">
   <ds:schemaRefs>
     <ds:schemaRef ds:uri="http://schemas.openxmlformats.org/officeDocument/2006/bibliography"/>
   </ds:schemaRefs>
